--- a/NeoSky/CheckListe.docx
+++ b/NeoSky/CheckListe.docx
@@ -21,95 +21,95 @@
           <w:sz w:val="32"/>
           <w:szCs w:val="32"/>
         </w:rPr>
-        <w:t>Récolte les ressources en faisant clic droit</w:t>
-      </w:r>
-    </w:p>
-    <w:p>
-      <w:pPr>
-        <w:pStyle w:val="ListParagraph"/>
-        <w:numPr>
-          <w:ilvl w:val="0"/>
-          <w:numId w:val="1"/>
-        </w:numPr>
-        <w:rPr>
-          <w:rFonts w:ascii="Consolas" w:hAnsi="Consolas"/>
-          <w:sz w:val="32"/>
-          <w:szCs w:val="32"/>
-        </w:rPr>
-      </w:pPr>
-      <w:r>
-        <w:rPr>
-          <w:rFonts w:ascii="Consolas" w:hAnsi="Consolas"/>
-          <w:sz w:val="32"/>
-          <w:szCs w:val="32"/>
-        </w:rPr>
-        <w:t>Désactiver le clic gauche pendant l’inventaire</w:t>
-      </w:r>
-    </w:p>
-    <w:p>
-      <w:pPr>
-        <w:pStyle w:val="ListParagraph"/>
-        <w:numPr>
-          <w:ilvl w:val="0"/>
-          <w:numId w:val="1"/>
-        </w:numPr>
-        <w:rPr>
-          <w:rFonts w:ascii="Consolas" w:hAnsi="Consolas"/>
-          <w:sz w:val="32"/>
-          <w:szCs w:val="32"/>
-        </w:rPr>
-      </w:pPr>
-      <w:r>
-        <w:rPr>
-          <w:rFonts w:ascii="Consolas" w:hAnsi="Consolas"/>
-          <w:sz w:val="32"/>
-          <w:szCs w:val="32"/>
-        </w:rPr>
-        <w:t>Mettre clique gauche pour séparer la moitié d’un stack</w:t>
-      </w:r>
-    </w:p>
-    <w:p>
-      <w:pPr>
-        <w:pStyle w:val="ListParagraph"/>
-        <w:numPr>
-          <w:ilvl w:val="0"/>
-          <w:numId w:val="1"/>
-        </w:numPr>
-        <w:rPr>
-          <w:rFonts w:ascii="Consolas" w:hAnsi="Consolas"/>
-          <w:sz w:val="32"/>
-          <w:szCs w:val="32"/>
-        </w:rPr>
-      </w:pPr>
-      <w:r>
-        <w:rPr>
-          <w:rFonts w:ascii="Consolas" w:hAnsi="Consolas"/>
-          <w:sz w:val="32"/>
-          <w:szCs w:val="32"/>
-        </w:rPr>
-        <w:t xml:space="preserve">Mettre en place les 6 box pour la fabrication d’un item </w:t>
-      </w:r>
-    </w:p>
-    <w:p>
-      <w:pPr>
-        <w:pStyle w:val="ListParagraph"/>
-        <w:numPr>
-          <w:ilvl w:val="0"/>
-          <w:numId w:val="1"/>
-        </w:numPr>
-        <w:rPr>
-          <w:rFonts w:ascii="Consolas" w:hAnsi="Consolas"/>
-          <w:sz w:val="32"/>
-          <w:szCs w:val="32"/>
-        </w:rPr>
-      </w:pPr>
-      <w:r>
-        <w:rPr>
-          <w:rFonts w:ascii="Consolas" w:hAnsi="Consolas"/>
-          <w:sz w:val="32"/>
-          <w:szCs w:val="32"/>
-        </w:rPr>
-        <w:t>Mettre en place l’animation pour le remplissage</w:t>
+        <w:t>Vérification des 6 boites de Craft</w:t>
+      </w:r>
+    </w:p>
+    <w:p>
+      <w:pPr>
+        <w:pStyle w:val="ListParagraph"/>
+        <w:numPr>
+          <w:ilvl w:val="0"/>
+          <w:numId w:val="1"/>
+        </w:numPr>
+        <w:rPr>
+          <w:rFonts w:ascii="Consolas" w:hAnsi="Consolas"/>
+          <w:sz w:val="32"/>
+          <w:szCs w:val="32"/>
+        </w:rPr>
+      </w:pPr>
+      <w:r>
+        <w:rPr>
+          <w:rFonts w:ascii="Consolas" w:hAnsi="Consolas"/>
+          <w:sz w:val="32"/>
+          <w:szCs w:val="32"/>
+        </w:rPr>
+        <w:t>Vérification animation remplissage</w:t>
+      </w:r>
+    </w:p>
+    <w:p>
+      <w:pPr>
+        <w:pStyle w:val="ListParagraph"/>
+        <w:numPr>
+          <w:ilvl w:val="0"/>
+          <w:numId w:val="1"/>
+        </w:numPr>
+        <w:rPr>
+          <w:rFonts w:ascii="Consolas" w:hAnsi="Consolas"/>
+          <w:sz w:val="32"/>
+          <w:szCs w:val="32"/>
+        </w:rPr>
+      </w:pPr>
+      <w:r>
+        <w:rPr>
+          <w:rFonts w:ascii="Consolas" w:hAnsi="Consolas"/>
+          <w:sz w:val="32"/>
+          <w:szCs w:val="32"/>
+        </w:rPr>
+        <w:t>Mettre le drag and drop sur les 6 boite</w:t>
+      </w:r>
+    </w:p>
+    <w:p>
+      <w:pPr>
+        <w:pStyle w:val="ListParagraph"/>
+        <w:numPr>
+          <w:ilvl w:val="0"/>
+          <w:numId w:val="1"/>
+        </w:numPr>
+        <w:rPr>
+          <w:rFonts w:ascii="Consolas" w:hAnsi="Consolas"/>
+          <w:sz w:val="32"/>
+          <w:szCs w:val="32"/>
+        </w:rPr>
+      </w:pPr>
+      <w:r>
+        <w:rPr>
+          <w:rFonts w:ascii="Consolas" w:hAnsi="Consolas"/>
+          <w:sz w:val="32"/>
+          <w:szCs w:val="32"/>
+        </w:rPr>
+        <w:t>Désactivation du bouton quand la case est vide</w:t>
+      </w:r>
+    </w:p>
+    <w:p>
+      <w:pPr>
+        <w:pStyle w:val="ListParagraph"/>
+        <w:numPr>
+          <w:ilvl w:val="0"/>
+          <w:numId w:val="1"/>
+        </w:numPr>
+        <w:rPr>
+          <w:rFonts w:ascii="Consolas" w:hAnsi="Consolas"/>
+          <w:sz w:val="32"/>
+          <w:szCs w:val="32"/>
+        </w:rPr>
+      </w:pPr>
+      <w:r>
+        <w:rPr>
+          <w:rFonts w:ascii="Consolas" w:hAnsi="Consolas"/>
+          <w:sz w:val="32"/>
+          <w:szCs w:val="32"/>
+        </w:rPr>
+        <w:t>Désactiver le bouton gauche lors de l’inventaire</w:t>
       </w:r>
     </w:p>
     <w:p>
@@ -154,28 +154,6 @@
           <w:szCs w:val="32"/>
         </w:rPr>
         <w:t>Mettre en place l’interaction en appuyant sur « e »</w:t>
-      </w:r>
-    </w:p>
-    <w:p>
-      <w:pPr>
-        <w:pStyle w:val="ListParagraph"/>
-        <w:numPr>
-          <w:ilvl w:val="0"/>
-          <w:numId w:val="1"/>
-        </w:numPr>
-        <w:rPr>
-          <w:rFonts w:ascii="Consolas" w:hAnsi="Consolas"/>
-          <w:sz w:val="32"/>
-          <w:szCs w:val="32"/>
-        </w:rPr>
-      </w:pPr>
-      <w:r>
-        <w:rPr>
-          <w:rFonts w:ascii="Consolas" w:hAnsi="Consolas"/>
-          <w:sz w:val="32"/>
-          <w:szCs w:val="32"/>
-        </w:rPr>
-        <w:t>Enlevé le bouton de teste pour l’ajout d’Object</w:t>
       </w:r>
     </w:p>
     <w:p>

--- a/NeoSky/CheckListe.docx
+++ b/NeoSky/CheckListe.docx
@@ -11,147 +11,199 @@
         </w:numPr>
         <w:rPr>
           <w:rFonts w:ascii="Consolas" w:hAnsi="Consolas"/>
-          <w:sz w:val="32"/>
-          <w:szCs w:val="32"/>
-        </w:rPr>
-      </w:pPr>
-      <w:r>
-        <w:rPr>
-          <w:rFonts w:ascii="Consolas" w:hAnsi="Consolas"/>
-          <w:sz w:val="32"/>
-          <w:szCs w:val="32"/>
-        </w:rPr>
-        <w:t>Vérification des 6 boites de Craft</w:t>
-      </w:r>
-    </w:p>
-    <w:p>
-      <w:pPr>
-        <w:pStyle w:val="ListParagraph"/>
-        <w:numPr>
-          <w:ilvl w:val="0"/>
-          <w:numId w:val="1"/>
-        </w:numPr>
-        <w:rPr>
-          <w:rFonts w:ascii="Consolas" w:hAnsi="Consolas"/>
-          <w:sz w:val="32"/>
-          <w:szCs w:val="32"/>
-        </w:rPr>
-      </w:pPr>
-      <w:r>
-        <w:rPr>
-          <w:rFonts w:ascii="Consolas" w:hAnsi="Consolas"/>
-          <w:sz w:val="32"/>
-          <w:szCs w:val="32"/>
-        </w:rPr>
-        <w:t>Vérification animation remplissage</w:t>
-      </w:r>
-    </w:p>
-    <w:p>
-      <w:pPr>
-        <w:pStyle w:val="ListParagraph"/>
-        <w:numPr>
-          <w:ilvl w:val="0"/>
-          <w:numId w:val="1"/>
-        </w:numPr>
-        <w:rPr>
-          <w:rFonts w:ascii="Consolas" w:hAnsi="Consolas"/>
-          <w:sz w:val="32"/>
-          <w:szCs w:val="32"/>
-        </w:rPr>
-      </w:pPr>
-      <w:r>
-        <w:rPr>
-          <w:rFonts w:ascii="Consolas" w:hAnsi="Consolas"/>
-          <w:sz w:val="32"/>
-          <w:szCs w:val="32"/>
-        </w:rPr>
-        <w:t>Mettre le drag and drop sur les 6 boite</w:t>
-      </w:r>
-    </w:p>
-    <w:p>
-      <w:pPr>
-        <w:pStyle w:val="ListParagraph"/>
-        <w:numPr>
-          <w:ilvl w:val="0"/>
-          <w:numId w:val="1"/>
-        </w:numPr>
-        <w:rPr>
-          <w:rFonts w:ascii="Consolas" w:hAnsi="Consolas"/>
-          <w:sz w:val="32"/>
-          <w:szCs w:val="32"/>
-        </w:rPr>
-      </w:pPr>
-      <w:r>
-        <w:rPr>
-          <w:rFonts w:ascii="Consolas" w:hAnsi="Consolas"/>
-          <w:sz w:val="32"/>
-          <w:szCs w:val="32"/>
-        </w:rPr>
-        <w:t>Désactivation du bouton quand la case est vide</w:t>
-      </w:r>
-    </w:p>
-    <w:p>
-      <w:pPr>
-        <w:pStyle w:val="ListParagraph"/>
-        <w:numPr>
-          <w:ilvl w:val="0"/>
-          <w:numId w:val="1"/>
-        </w:numPr>
-        <w:rPr>
-          <w:rFonts w:ascii="Consolas" w:hAnsi="Consolas"/>
-          <w:sz w:val="32"/>
-          <w:szCs w:val="32"/>
-        </w:rPr>
-      </w:pPr>
-      <w:r>
-        <w:rPr>
-          <w:rFonts w:ascii="Consolas" w:hAnsi="Consolas"/>
-          <w:sz w:val="32"/>
-          <w:szCs w:val="32"/>
-        </w:rPr>
-        <w:t>Désactiver le bouton gauche lors de l’inventaire</w:t>
-      </w:r>
-    </w:p>
-    <w:p>
-      <w:pPr>
-        <w:pStyle w:val="ListParagraph"/>
-        <w:numPr>
-          <w:ilvl w:val="0"/>
-          <w:numId w:val="1"/>
-        </w:numPr>
-        <w:rPr>
-          <w:rFonts w:ascii="Consolas" w:hAnsi="Consolas"/>
-          <w:sz w:val="32"/>
-          <w:szCs w:val="32"/>
-        </w:rPr>
-      </w:pPr>
-      <w:r>
-        <w:rPr>
-          <w:rFonts w:ascii="Consolas" w:hAnsi="Consolas"/>
-          <w:sz w:val="32"/>
-          <w:szCs w:val="32"/>
-        </w:rPr>
-        <w:t>Mettre le volet a gauche pour le choix des constructions</w:t>
-      </w:r>
-    </w:p>
-    <w:p>
-      <w:pPr>
-        <w:pStyle w:val="ListParagraph"/>
-        <w:numPr>
-          <w:ilvl w:val="0"/>
-          <w:numId w:val="1"/>
-        </w:numPr>
-        <w:rPr>
-          <w:rFonts w:ascii="Consolas" w:hAnsi="Consolas"/>
-          <w:sz w:val="32"/>
-          <w:szCs w:val="32"/>
-        </w:rPr>
-      </w:pPr>
-      <w:r>
-        <w:rPr>
-          <w:rFonts w:ascii="Consolas" w:hAnsi="Consolas"/>
-          <w:sz w:val="32"/>
-          <w:szCs w:val="32"/>
+          <w:sz w:val="24"/>
+          <w:szCs w:val="24"/>
+        </w:rPr>
+      </w:pPr>
+      <w:r>
+        <w:rPr>
+          <w:rFonts w:ascii="Consolas" w:hAnsi="Consolas"/>
+          <w:sz w:val="24"/>
+          <w:szCs w:val="24"/>
+        </w:rPr>
+        <w:t>Clique gauche dans l’inventaire ne marche pas</w:t>
+      </w:r>
+    </w:p>
+    <w:p>
+      <w:pPr>
+        <w:pStyle w:val="ListParagraph"/>
+        <w:numPr>
+          <w:ilvl w:val="0"/>
+          <w:numId w:val="1"/>
+        </w:numPr>
+        <w:rPr>
+          <w:rFonts w:ascii="Consolas" w:hAnsi="Consolas"/>
+          <w:sz w:val="24"/>
+          <w:szCs w:val="24"/>
+        </w:rPr>
+      </w:pPr>
+      <w:r>
+        <w:rPr>
+          <w:rFonts w:ascii="Consolas" w:hAnsi="Consolas"/>
+          <w:sz w:val="24"/>
+          <w:szCs w:val="24"/>
+        </w:rPr>
+        <w:t xml:space="preserve">Mettre la liste de </w:t>
+      </w:r>
+      <w:proofErr w:type="spellStart"/>
+      <w:r>
+        <w:rPr>
+          <w:rFonts w:ascii="Consolas" w:hAnsi="Consolas"/>
+          <w:sz w:val="24"/>
+          <w:szCs w:val="24"/>
+        </w:rPr>
+        <w:t>craft</w:t>
+      </w:r>
+      <w:proofErr w:type="spellEnd"/>
+      <w:r>
+        <w:rPr>
+          <w:rFonts w:ascii="Consolas" w:hAnsi="Consolas"/>
+          <w:sz w:val="24"/>
+          <w:szCs w:val="24"/>
+        </w:rPr>
+        <w:t xml:space="preserve"> (</w:t>
+      </w:r>
+      <w:proofErr w:type="spellStart"/>
+      <w:r>
+        <w:rPr>
+          <w:rFonts w:ascii="Consolas" w:hAnsi="Consolas"/>
+          <w:sz w:val="24"/>
+          <w:szCs w:val="24"/>
+        </w:rPr>
+        <w:t>scrolliste</w:t>
+      </w:r>
+      <w:proofErr w:type="spellEnd"/>
+      <w:r>
+        <w:rPr>
+          <w:rFonts w:ascii="Consolas" w:hAnsi="Consolas"/>
+          <w:sz w:val="24"/>
+          <w:szCs w:val="24"/>
+        </w:rPr>
+        <w:t>)</w:t>
+      </w:r>
+    </w:p>
+    <w:p>
+      <w:pPr>
+        <w:pStyle w:val="ListParagraph"/>
+        <w:numPr>
+          <w:ilvl w:val="0"/>
+          <w:numId w:val="1"/>
+        </w:numPr>
+        <w:rPr>
+          <w:rFonts w:ascii="Consolas" w:hAnsi="Consolas"/>
+          <w:sz w:val="24"/>
+          <w:szCs w:val="24"/>
+        </w:rPr>
+      </w:pPr>
+      <w:r>
+        <w:rPr>
+          <w:rFonts w:ascii="Consolas" w:hAnsi="Consolas"/>
+          <w:sz w:val="24"/>
+          <w:szCs w:val="24"/>
+        </w:rPr>
+        <w:t>Désactiver la possibilité de construire des choses de la station sans interagir avec.</w:t>
+      </w:r>
+    </w:p>
+    <w:p>
+      <w:pPr>
+        <w:pStyle w:val="ListParagraph"/>
+        <w:numPr>
+          <w:ilvl w:val="0"/>
+          <w:numId w:val="1"/>
+        </w:numPr>
+        <w:rPr>
+          <w:rFonts w:ascii="Consolas" w:hAnsi="Consolas"/>
+          <w:sz w:val="24"/>
+          <w:szCs w:val="24"/>
+        </w:rPr>
+      </w:pPr>
+      <w:r>
+        <w:rPr>
+          <w:rFonts w:ascii="Consolas" w:hAnsi="Consolas"/>
+          <w:sz w:val="24"/>
+          <w:szCs w:val="24"/>
+        </w:rPr>
+        <w:t>Mettre en place l’inventaire de Craft de la station elle-même</w:t>
+      </w:r>
+    </w:p>
+    <w:p>
+      <w:pPr>
+        <w:pStyle w:val="ListParagraph"/>
+        <w:numPr>
+          <w:ilvl w:val="0"/>
+          <w:numId w:val="1"/>
+        </w:numPr>
+        <w:rPr>
+          <w:rFonts w:ascii="Consolas" w:hAnsi="Consolas"/>
+          <w:sz w:val="24"/>
+          <w:szCs w:val="24"/>
+        </w:rPr>
+      </w:pPr>
+      <w:r>
+        <w:rPr>
+          <w:rFonts w:ascii="Consolas" w:hAnsi="Consolas"/>
+          <w:sz w:val="24"/>
+          <w:szCs w:val="24"/>
+        </w:rPr>
+        <w:t>Enlever le Dump de l’inventaire de Craft quand on est sur une station de Craft</w:t>
+      </w:r>
+    </w:p>
+    <w:p>
+      <w:pPr>
+        <w:pStyle w:val="ListParagraph"/>
+        <w:numPr>
+          <w:ilvl w:val="0"/>
+          <w:numId w:val="1"/>
+        </w:numPr>
+        <w:rPr>
+          <w:rFonts w:ascii="Consolas" w:hAnsi="Consolas"/>
+          <w:sz w:val="24"/>
+          <w:szCs w:val="24"/>
+        </w:rPr>
+      </w:pPr>
+      <w:r>
+        <w:rPr>
+          <w:rFonts w:ascii="Consolas" w:hAnsi="Consolas"/>
+          <w:sz w:val="24"/>
+          <w:szCs w:val="24"/>
+        </w:rPr>
+        <w:t xml:space="preserve">Mettre le volet </w:t>
+      </w:r>
+      <w:r>
+        <w:rPr>
+          <w:rFonts w:ascii="Consolas" w:hAnsi="Consolas"/>
+          <w:sz w:val="24"/>
+          <w:szCs w:val="24"/>
+        </w:rPr>
+        <w:t>à</w:t>
+      </w:r>
+      <w:r>
+        <w:rPr>
+          <w:rFonts w:ascii="Consolas" w:hAnsi="Consolas"/>
+          <w:sz w:val="24"/>
+          <w:szCs w:val="24"/>
+        </w:rPr>
+        <w:t xml:space="preserve"> gauche pour le choix des constructions</w:t>
+      </w:r>
+    </w:p>
+    <w:p>
+      <w:pPr>
+        <w:pStyle w:val="ListParagraph"/>
+        <w:numPr>
+          <w:ilvl w:val="0"/>
+          <w:numId w:val="1"/>
+        </w:numPr>
+        <w:rPr>
+          <w:rFonts w:ascii="Consolas" w:hAnsi="Consolas"/>
+          <w:sz w:val="24"/>
+          <w:szCs w:val="24"/>
+        </w:rPr>
+      </w:pPr>
+      <w:r>
+        <w:rPr>
+          <w:rFonts w:ascii="Consolas" w:hAnsi="Consolas"/>
+          <w:sz w:val="24"/>
+          <w:szCs w:val="24"/>
         </w:rPr>
         <w:t>Mettre en place l’interaction en appuyant sur « e »</w:t>
       </w:r>
@@ -165,15 +217,15 @@
         </w:numPr>
         <w:rPr>
           <w:rFonts w:ascii="Consolas" w:hAnsi="Consolas"/>
-          <w:sz w:val="32"/>
-          <w:szCs w:val="32"/>
-        </w:rPr>
-      </w:pPr>
-      <w:r>
-        <w:rPr>
-          <w:rFonts w:ascii="Consolas" w:hAnsi="Consolas"/>
-          <w:sz w:val="32"/>
-          <w:szCs w:val="32"/>
+          <w:sz w:val="24"/>
+          <w:szCs w:val="24"/>
+        </w:rPr>
+      </w:pPr>
+      <w:r>
+        <w:rPr>
+          <w:rFonts w:ascii="Consolas" w:hAnsi="Consolas"/>
+          <w:sz w:val="24"/>
+          <w:szCs w:val="24"/>
         </w:rPr>
         <w:t>Mettre en place l’interface pour la construction de bateau</w:t>
       </w:r>
@@ -187,23 +239,23 @@
         </w:numPr>
         <w:rPr>
           <w:rFonts w:ascii="Consolas" w:hAnsi="Consolas"/>
-          <w:sz w:val="32"/>
-          <w:szCs w:val="32"/>
-        </w:rPr>
-      </w:pPr>
-      <w:r>
-        <w:rPr>
-          <w:rFonts w:ascii="Consolas" w:hAnsi="Consolas"/>
-          <w:sz w:val="32"/>
-          <w:szCs w:val="32"/>
+          <w:sz w:val="24"/>
+          <w:szCs w:val="24"/>
+        </w:rPr>
+      </w:pPr>
+      <w:r>
+        <w:rPr>
+          <w:rFonts w:ascii="Consolas" w:hAnsi="Consolas"/>
+          <w:sz w:val="24"/>
+          <w:szCs w:val="24"/>
         </w:rPr>
         <w:t>Mettre</w:t>
       </w:r>
       <w:r>
         <w:rPr>
           <w:rFonts w:ascii="Consolas" w:hAnsi="Consolas"/>
-          <w:sz w:val="32"/>
-          <w:szCs w:val="32"/>
+          <w:sz w:val="24"/>
+          <w:szCs w:val="24"/>
         </w:rPr>
         <w:t xml:space="preserve"> la construction de bateau</w:t>
       </w:r>
@@ -217,15 +269,15 @@
         </w:numPr>
         <w:rPr>
           <w:rFonts w:ascii="Consolas" w:hAnsi="Consolas"/>
-          <w:sz w:val="32"/>
-          <w:szCs w:val="32"/>
-        </w:rPr>
-      </w:pPr>
-      <w:r>
-        <w:rPr>
-          <w:rFonts w:ascii="Consolas" w:hAnsi="Consolas"/>
-          <w:sz w:val="32"/>
-          <w:szCs w:val="32"/>
+          <w:sz w:val="24"/>
+          <w:szCs w:val="24"/>
+        </w:rPr>
+      </w:pPr>
+      <w:r>
+        <w:rPr>
+          <w:rFonts w:ascii="Consolas" w:hAnsi="Consolas"/>
+          <w:sz w:val="24"/>
+          <w:szCs w:val="24"/>
         </w:rPr>
         <w:t>Mettre la modification du plan du bateau</w:t>
       </w:r>
@@ -239,15 +291,15 @@
         </w:numPr>
         <w:rPr>
           <w:rFonts w:ascii="Consolas" w:hAnsi="Consolas"/>
-          <w:sz w:val="32"/>
-          <w:szCs w:val="32"/>
-        </w:rPr>
-      </w:pPr>
-      <w:r>
-        <w:rPr>
-          <w:rFonts w:ascii="Consolas" w:hAnsi="Consolas"/>
-          <w:sz w:val="32"/>
-          <w:szCs w:val="32"/>
+          <w:sz w:val="24"/>
+          <w:szCs w:val="24"/>
+        </w:rPr>
+      </w:pPr>
+      <w:r>
+        <w:rPr>
+          <w:rFonts w:ascii="Consolas" w:hAnsi="Consolas"/>
+          <w:sz w:val="24"/>
+          <w:szCs w:val="24"/>
         </w:rPr>
         <w:t>Mettre les spécifications des parties en fonctions de leur matériau</w:t>
       </w:r>
@@ -261,15 +313,15 @@
         </w:numPr>
         <w:rPr>
           <w:rFonts w:ascii="Consolas" w:hAnsi="Consolas"/>
-          <w:sz w:val="32"/>
-          <w:szCs w:val="32"/>
-        </w:rPr>
-      </w:pPr>
-      <w:r>
-        <w:rPr>
-          <w:rFonts w:ascii="Consolas" w:hAnsi="Consolas"/>
-          <w:sz w:val="32"/>
-          <w:szCs w:val="32"/>
+          <w:sz w:val="24"/>
+          <w:szCs w:val="24"/>
+        </w:rPr>
+      </w:pPr>
+      <w:r>
+        <w:rPr>
+          <w:rFonts w:ascii="Consolas" w:hAnsi="Consolas"/>
+          <w:sz w:val="24"/>
+          <w:szCs w:val="24"/>
         </w:rPr>
         <w:t xml:space="preserve">Refonte de la hot-bar et du curseur </w:t>
       </w:r>
@@ -283,15 +335,15 @@
         </w:numPr>
         <w:rPr>
           <w:rFonts w:ascii="Consolas" w:hAnsi="Consolas"/>
-          <w:sz w:val="32"/>
-          <w:szCs w:val="32"/>
-        </w:rPr>
-      </w:pPr>
-      <w:r>
-        <w:rPr>
-          <w:rFonts w:ascii="Consolas" w:hAnsi="Consolas"/>
-          <w:sz w:val="32"/>
-          <w:szCs w:val="32"/>
+          <w:sz w:val="24"/>
+          <w:szCs w:val="24"/>
+        </w:rPr>
+      </w:pPr>
+      <w:r>
+        <w:rPr>
+          <w:rFonts w:ascii="Consolas" w:hAnsi="Consolas"/>
+          <w:sz w:val="24"/>
+          <w:szCs w:val="24"/>
         </w:rPr>
         <w:t>Faire l’UI des PV</w:t>
       </w:r>
@@ -305,15 +357,15 @@
         </w:numPr>
         <w:rPr>
           <w:rFonts w:ascii="Consolas" w:hAnsi="Consolas"/>
-          <w:sz w:val="32"/>
-          <w:szCs w:val="32"/>
-        </w:rPr>
-      </w:pPr>
-      <w:r>
-        <w:rPr>
-          <w:rFonts w:ascii="Consolas" w:hAnsi="Consolas"/>
-          <w:sz w:val="32"/>
-          <w:szCs w:val="32"/>
+          <w:sz w:val="24"/>
+          <w:szCs w:val="24"/>
+        </w:rPr>
+      </w:pPr>
+      <w:r>
+        <w:rPr>
+          <w:rFonts w:ascii="Consolas" w:hAnsi="Consolas"/>
+          <w:sz w:val="24"/>
+          <w:szCs w:val="24"/>
         </w:rPr>
         <w:t>Faire de la nourriture</w:t>
       </w:r>
@@ -327,15 +379,15 @@
         </w:numPr>
         <w:rPr>
           <w:rFonts w:ascii="Consolas" w:hAnsi="Consolas"/>
-          <w:sz w:val="32"/>
-          <w:szCs w:val="32"/>
-        </w:rPr>
-      </w:pPr>
-      <w:r>
-        <w:rPr>
-          <w:rFonts w:ascii="Consolas" w:hAnsi="Consolas"/>
-          <w:sz w:val="32"/>
-          <w:szCs w:val="32"/>
+          <w:sz w:val="24"/>
+          <w:szCs w:val="24"/>
+        </w:rPr>
+      </w:pPr>
+      <w:r>
+        <w:rPr>
+          <w:rFonts w:ascii="Consolas" w:hAnsi="Consolas"/>
+          <w:sz w:val="24"/>
+          <w:szCs w:val="24"/>
         </w:rPr>
         <w:t>Faire le système de soin via la nourriture</w:t>
       </w:r>
@@ -344,17 +396,135 @@
       <w:pPr>
         <w:rPr>
           <w:rFonts w:ascii="Consolas" w:hAnsi="Consolas"/>
-          <w:sz w:val="32"/>
-          <w:szCs w:val="32"/>
-        </w:rPr>
-      </w:pPr>
-    </w:p>
-    <w:p>
-      <w:pPr>
-        <w:rPr>
-          <w:rFonts w:ascii="Consolas" w:hAnsi="Consolas"/>
-          <w:sz w:val="32"/>
-          <w:szCs w:val="32"/>
+          <w:sz w:val="24"/>
+          <w:szCs w:val="24"/>
+        </w:rPr>
+      </w:pPr>
+    </w:p>
+    <w:p>
+      <w:pPr>
+        <w:rPr>
+          <w:rFonts w:ascii="Consolas" w:hAnsi="Consolas"/>
+          <w:sz w:val="24"/>
+          <w:szCs w:val="24"/>
+        </w:rPr>
+      </w:pPr>
+      <w:r>
+        <w:rPr>
+          <w:rFonts w:ascii="Consolas" w:hAnsi="Consolas"/>
+          <w:sz w:val="24"/>
+          <w:szCs w:val="24"/>
+        </w:rPr>
+        <w:t>Fonctionnement de la station de Craft</w:t>
+      </w:r>
+    </w:p>
+    <w:p>
+      <w:pPr>
+        <w:rPr>
+          <w:rFonts w:ascii="Consolas" w:hAnsi="Consolas"/>
+          <w:sz w:val="24"/>
+          <w:szCs w:val="24"/>
+        </w:rPr>
+      </w:pPr>
+      <w:r>
+        <w:rPr>
+          <w:rFonts w:ascii="Consolas" w:hAnsi="Consolas"/>
+          <w:sz w:val="24"/>
+          <w:szCs w:val="24"/>
+        </w:rPr>
+        <w:t>Elle a un inventaire a elle (inventaire de Craft).</w:t>
+      </w:r>
+    </w:p>
+    <w:p>
+      <w:pPr>
+        <w:rPr>
+          <w:rFonts w:ascii="Consolas" w:hAnsi="Consolas"/>
+          <w:sz w:val="24"/>
+          <w:szCs w:val="24"/>
+        </w:rPr>
+      </w:pPr>
+      <w:r>
+        <w:rPr>
+          <w:rFonts w:ascii="Consolas" w:hAnsi="Consolas"/>
+          <w:sz w:val="24"/>
+          <w:szCs w:val="24"/>
+        </w:rPr>
+        <w:t xml:space="preserve">Quand on l’ouvre, </w:t>
+      </w:r>
+      <w:r>
+        <w:rPr>
+          <w:rFonts w:ascii="Consolas" w:hAnsi="Consolas"/>
+          <w:sz w:val="24"/>
+          <w:szCs w:val="24"/>
+        </w:rPr>
+        <w:t xml:space="preserve">(synchronisation) </w:t>
+      </w:r>
+      <w:r>
+        <w:rPr>
+          <w:rFonts w:ascii="Consolas" w:hAnsi="Consolas"/>
+          <w:sz w:val="24"/>
+          <w:szCs w:val="24"/>
+        </w:rPr>
+        <w:t>on a déjà les ressources déjà mise dans l’inventaire de Craft, ainsi que l’objet que l’on a voulu Craft.</w:t>
+      </w:r>
+    </w:p>
+    <w:p>
+      <w:pPr>
+        <w:rPr>
+          <w:rFonts w:ascii="Consolas" w:hAnsi="Consolas"/>
+          <w:sz w:val="24"/>
+          <w:szCs w:val="24"/>
+        </w:rPr>
+      </w:pPr>
+      <w:r>
+        <w:rPr>
+          <w:rFonts w:ascii="Consolas" w:hAnsi="Consolas"/>
+          <w:sz w:val="24"/>
+          <w:szCs w:val="24"/>
+        </w:rPr>
+        <w:t>On peut ajouter / retirée des items.</w:t>
+      </w:r>
+    </w:p>
+    <w:p>
+      <w:pPr>
+        <w:rPr>
+          <w:rFonts w:ascii="Consolas" w:hAnsi="Consolas"/>
+          <w:sz w:val="24"/>
+          <w:szCs w:val="24"/>
+        </w:rPr>
+      </w:pPr>
+      <w:r>
+        <w:rPr>
+          <w:rFonts w:ascii="Consolas" w:hAnsi="Consolas"/>
+          <w:sz w:val="24"/>
+          <w:szCs w:val="24"/>
+        </w:rPr>
+        <w:t>Quand le Craft est lancé</w:t>
+      </w:r>
+      <w:r>
+        <w:rPr>
+          <w:rFonts w:ascii="Consolas" w:hAnsi="Consolas"/>
+          <w:sz w:val="24"/>
+          <w:szCs w:val="24"/>
+        </w:rPr>
+        <w:t>, il y a une barre « TIMER » qui apparait. L’objet est construit au-dessus, il n’entre pas dans l’inventaire.</w:t>
+      </w:r>
+    </w:p>
+    <w:p>
+      <w:pPr>
+        <w:rPr>
+          <w:rFonts w:ascii="Consolas" w:hAnsi="Consolas"/>
+          <w:sz w:val="24"/>
+          <w:szCs w:val="24"/>
+        </w:rPr>
+      </w:pPr>
+    </w:p>
+    <w:p>
+      <w:pPr>
+        <w:rPr>
+          <w:rFonts w:ascii="Consolas" w:hAnsi="Consolas"/>
+          <w:sz w:val="24"/>
+          <w:szCs w:val="24"/>
         </w:rPr>
       </w:pPr>
     </w:p>

--- a/NeoSky/CheckListe.docx
+++ b/NeoSky/CheckListe.docx
@@ -35,13 +35,15 @@
           <w:rFonts w:ascii="Consolas" w:hAnsi="Consolas"/>
           <w:sz w:val="24"/>
           <w:szCs w:val="24"/>
-        </w:rPr>
-      </w:pPr>
-      <w:r>
-        <w:rPr>
-          <w:rFonts w:ascii="Consolas" w:hAnsi="Consolas"/>
-          <w:sz w:val="24"/>
-          <w:szCs w:val="24"/>
+          <w:highlight w:val="yellow"/>
+        </w:rPr>
+      </w:pPr>
+      <w:r>
+        <w:rPr>
+          <w:rFonts w:ascii="Consolas" w:hAnsi="Consolas"/>
+          <w:sz w:val="24"/>
+          <w:szCs w:val="24"/>
+          <w:highlight w:val="yellow"/>
         </w:rPr>
         <w:t xml:space="preserve">Mettre la liste de </w:t>
       </w:r>
@@ -51,6 +53,7 @@
           <w:rFonts w:ascii="Consolas" w:hAnsi="Consolas"/>
           <w:sz w:val="24"/>
           <w:szCs w:val="24"/>
+          <w:highlight w:val="yellow"/>
         </w:rPr>
         <w:t>craft</w:t>
       </w:r>
@@ -60,6 +63,7 @@
           <w:rFonts w:ascii="Consolas" w:hAnsi="Consolas"/>
           <w:sz w:val="24"/>
           <w:szCs w:val="24"/>
+          <w:highlight w:val="yellow"/>
         </w:rPr>
         <w:t xml:space="preserve"> (</w:t>
       </w:r>
@@ -69,6 +73,7 @@
           <w:rFonts w:ascii="Consolas" w:hAnsi="Consolas"/>
           <w:sz w:val="24"/>
           <w:szCs w:val="24"/>
+          <w:highlight w:val="yellow"/>
         </w:rPr>
         <w:t>scrolliste</w:t>
       </w:r>
@@ -78,6 +83,7 @@
           <w:rFonts w:ascii="Consolas" w:hAnsi="Consolas"/>
           <w:sz w:val="24"/>
           <w:szCs w:val="24"/>
+          <w:highlight w:val="yellow"/>
         </w:rPr>
         <w:t>)</w:t>
       </w:r>
@@ -93,13 +99,15 @@
           <w:rFonts w:ascii="Consolas" w:hAnsi="Consolas"/>
           <w:sz w:val="24"/>
           <w:szCs w:val="24"/>
-        </w:rPr>
-      </w:pPr>
-      <w:r>
-        <w:rPr>
-          <w:rFonts w:ascii="Consolas" w:hAnsi="Consolas"/>
-          <w:sz w:val="24"/>
-          <w:szCs w:val="24"/>
+          <w:highlight w:val="yellow"/>
+        </w:rPr>
+      </w:pPr>
+      <w:r>
+        <w:rPr>
+          <w:rFonts w:ascii="Consolas" w:hAnsi="Consolas"/>
+          <w:sz w:val="24"/>
+          <w:szCs w:val="24"/>
+          <w:highlight w:val="yellow"/>
         </w:rPr>
         <w:t>Désactiver la possibilité de construire des choses de la station sans interagir avec.</w:t>
       </w:r>
@@ -115,13 +123,15 @@
           <w:rFonts w:ascii="Consolas" w:hAnsi="Consolas"/>
           <w:sz w:val="24"/>
           <w:szCs w:val="24"/>
-        </w:rPr>
-      </w:pPr>
-      <w:r>
-        <w:rPr>
-          <w:rFonts w:ascii="Consolas" w:hAnsi="Consolas"/>
-          <w:sz w:val="24"/>
-          <w:szCs w:val="24"/>
+          <w:highlight w:val="yellow"/>
+        </w:rPr>
+      </w:pPr>
+      <w:r>
+        <w:rPr>
+          <w:rFonts w:ascii="Consolas" w:hAnsi="Consolas"/>
+          <w:sz w:val="24"/>
+          <w:szCs w:val="24"/>
+          <w:highlight w:val="yellow"/>
         </w:rPr>
         <w:t>Mettre en place l’inventaire de Craft de la station elle-même</w:t>
       </w:r>
@@ -159,13 +169,15 @@
           <w:rFonts w:ascii="Consolas" w:hAnsi="Consolas"/>
           <w:sz w:val="24"/>
           <w:szCs w:val="24"/>
-        </w:rPr>
-      </w:pPr>
-      <w:r>
-        <w:rPr>
-          <w:rFonts w:ascii="Consolas" w:hAnsi="Consolas"/>
-          <w:sz w:val="24"/>
-          <w:szCs w:val="24"/>
+          <w:highlight w:val="yellow"/>
+        </w:rPr>
+      </w:pPr>
+      <w:r>
+        <w:rPr>
+          <w:rFonts w:ascii="Consolas" w:hAnsi="Consolas"/>
+          <w:sz w:val="24"/>
+          <w:szCs w:val="24"/>
+          <w:highlight w:val="yellow"/>
         </w:rPr>
         <w:t xml:space="preserve">Mettre le volet </w:t>
       </w:r>
@@ -174,6 +186,7 @@
           <w:rFonts w:ascii="Consolas" w:hAnsi="Consolas"/>
           <w:sz w:val="24"/>
           <w:szCs w:val="24"/>
+          <w:highlight w:val="yellow"/>
         </w:rPr>
         <w:t>à</w:t>
       </w:r>
@@ -182,6 +195,7 @@
           <w:rFonts w:ascii="Consolas" w:hAnsi="Consolas"/>
           <w:sz w:val="24"/>
           <w:szCs w:val="24"/>
+          <w:highlight w:val="yellow"/>
         </w:rPr>
         <w:t xml:space="preserve"> gauche pour le choix des constructions</w:t>
       </w:r>
@@ -197,15 +211,39 @@
           <w:rFonts w:ascii="Consolas" w:hAnsi="Consolas"/>
           <w:sz w:val="24"/>
           <w:szCs w:val="24"/>
-        </w:rPr>
-      </w:pPr>
-      <w:r>
-        <w:rPr>
-          <w:rFonts w:ascii="Consolas" w:hAnsi="Consolas"/>
-          <w:sz w:val="24"/>
-          <w:szCs w:val="24"/>
+          <w:highlight w:val="yellow"/>
+        </w:rPr>
+      </w:pPr>
+      <w:r>
+        <w:rPr>
+          <w:rFonts w:ascii="Consolas" w:hAnsi="Consolas"/>
+          <w:sz w:val="24"/>
+          <w:szCs w:val="24"/>
+          <w:highlight w:val="yellow"/>
         </w:rPr>
         <w:t>Mettre en place l’interaction en appuyant sur « e »</w:t>
+      </w:r>
+    </w:p>
+    <w:p>
+      <w:pPr>
+        <w:pStyle w:val="ListParagraph"/>
+        <w:numPr>
+          <w:ilvl w:val="0"/>
+          <w:numId w:val="1"/>
+        </w:numPr>
+        <w:rPr>
+          <w:rFonts w:ascii="Consolas" w:hAnsi="Consolas"/>
+          <w:sz w:val="24"/>
+          <w:szCs w:val="24"/>
+        </w:rPr>
+      </w:pPr>
+      <w:r>
+        <w:rPr>
+          <w:rFonts w:ascii="Consolas" w:hAnsi="Consolas"/>
+          <w:sz w:val="24"/>
+          <w:szCs w:val="24"/>
+        </w:rPr>
+        <w:t>Corriger bouton Craft dissident au début</w:t>
       </w:r>
     </w:p>
     <w:p>

--- a/NeoSky/CheckListe.docx
+++ b/NeoSky/CheckListe.docx
@@ -45,19 +45,23 @@
           <w:szCs w:val="24"/>
           <w:highlight w:val="yellow"/>
         </w:rPr>
-        <w:t xml:space="preserve">Mettre la liste de </w:t>
-      </w:r>
-      <w:proofErr w:type="spellStart"/>
-      <w:r>
+        <w:t>Mettre la liste de craft (scrolliste)</w:t>
+      </w:r>
+    </w:p>
+    <w:p>
+      <w:pPr>
+        <w:pStyle w:val="ListParagraph"/>
+        <w:numPr>
+          <w:ilvl w:val="0"/>
+          <w:numId w:val="1"/>
+        </w:numPr>
         <w:rPr>
           <w:rFonts w:ascii="Consolas" w:hAnsi="Consolas"/>
           <w:sz w:val="24"/>
           <w:szCs w:val="24"/>
           <w:highlight w:val="yellow"/>
         </w:rPr>
-        <w:t>craft</w:t>
-      </w:r>
-      <w:proofErr w:type="spellEnd"/>
+      </w:pPr>
       <w:r>
         <w:rPr>
           <w:rFonts w:ascii="Consolas" w:hAnsi="Consolas"/>
@@ -65,19 +69,23 @@
           <w:szCs w:val="24"/>
           <w:highlight w:val="yellow"/>
         </w:rPr>
-        <w:t xml:space="preserve"> (</w:t>
-      </w:r>
-      <w:proofErr w:type="spellStart"/>
-      <w:r>
+        <w:t>Désactiver la possibilité de construire des choses de la station sans interagir avec.</w:t>
+      </w:r>
+    </w:p>
+    <w:p>
+      <w:pPr>
+        <w:pStyle w:val="ListParagraph"/>
+        <w:numPr>
+          <w:ilvl w:val="0"/>
+          <w:numId w:val="1"/>
+        </w:numPr>
         <w:rPr>
           <w:rFonts w:ascii="Consolas" w:hAnsi="Consolas"/>
           <w:sz w:val="24"/>
           <w:szCs w:val="24"/>
           <w:highlight w:val="yellow"/>
         </w:rPr>
-        <w:t>scrolliste</w:t>
-      </w:r>
-      <w:proofErr w:type="spellEnd"/>
+      </w:pPr>
       <w:r>
         <w:rPr>
           <w:rFonts w:ascii="Consolas" w:hAnsi="Consolas"/>
@@ -85,54 +93,6 @@
           <w:szCs w:val="24"/>
           <w:highlight w:val="yellow"/>
         </w:rPr>
-        <w:t>)</w:t>
-      </w:r>
-    </w:p>
-    <w:p>
-      <w:pPr>
-        <w:pStyle w:val="ListParagraph"/>
-        <w:numPr>
-          <w:ilvl w:val="0"/>
-          <w:numId w:val="1"/>
-        </w:numPr>
-        <w:rPr>
-          <w:rFonts w:ascii="Consolas" w:hAnsi="Consolas"/>
-          <w:sz w:val="24"/>
-          <w:szCs w:val="24"/>
-          <w:highlight w:val="yellow"/>
-        </w:rPr>
-      </w:pPr>
-      <w:r>
-        <w:rPr>
-          <w:rFonts w:ascii="Consolas" w:hAnsi="Consolas"/>
-          <w:sz w:val="24"/>
-          <w:szCs w:val="24"/>
-          <w:highlight w:val="yellow"/>
-        </w:rPr>
-        <w:t>Désactiver la possibilité de construire des choses de la station sans interagir avec.</w:t>
-      </w:r>
-    </w:p>
-    <w:p>
-      <w:pPr>
-        <w:pStyle w:val="ListParagraph"/>
-        <w:numPr>
-          <w:ilvl w:val="0"/>
-          <w:numId w:val="1"/>
-        </w:numPr>
-        <w:rPr>
-          <w:rFonts w:ascii="Consolas" w:hAnsi="Consolas"/>
-          <w:sz w:val="24"/>
-          <w:szCs w:val="24"/>
-          <w:highlight w:val="yellow"/>
-        </w:rPr>
-      </w:pPr>
-      <w:r>
-        <w:rPr>
-          <w:rFonts w:ascii="Consolas" w:hAnsi="Consolas"/>
-          <w:sz w:val="24"/>
-          <w:szCs w:val="24"/>
-          <w:highlight w:val="yellow"/>
-        </w:rPr>
         <w:t>Mettre en place l’inventaire de Craft de la station elle-même</w:t>
       </w:r>
     </w:p>
@@ -156,6 +116,138 @@
           <w:szCs w:val="24"/>
         </w:rPr>
         <w:t>Enlever le Dump de l’inventaire de Craft quand on est sur une station de Craft</w:t>
+      </w:r>
+    </w:p>
+    <w:p>
+      <w:pPr>
+        <w:pStyle w:val="ListParagraph"/>
+        <w:numPr>
+          <w:ilvl w:val="0"/>
+          <w:numId w:val="1"/>
+        </w:numPr>
+        <w:rPr>
+          <w:rFonts w:ascii="Consolas" w:hAnsi="Consolas"/>
+          <w:sz w:val="24"/>
+          <w:szCs w:val="24"/>
+        </w:rPr>
+      </w:pPr>
+      <w:r>
+        <w:rPr>
+          <w:rFonts w:ascii="Consolas" w:hAnsi="Consolas"/>
+          <w:sz w:val="24"/>
+          <w:szCs w:val="24"/>
+        </w:rPr>
+        <w:t>Mettre en place le système de sauvegarde des bateaux</w:t>
+      </w:r>
+    </w:p>
+    <w:p>
+      <w:pPr>
+        <w:pStyle w:val="ListParagraph"/>
+        <w:numPr>
+          <w:ilvl w:val="0"/>
+          <w:numId w:val="1"/>
+        </w:numPr>
+        <w:rPr>
+          <w:rFonts w:ascii="Consolas" w:hAnsi="Consolas"/>
+          <w:sz w:val="24"/>
+          <w:szCs w:val="24"/>
+        </w:rPr>
+      </w:pPr>
+      <w:r>
+        <w:rPr>
+          <w:rFonts w:ascii="Consolas" w:hAnsi="Consolas"/>
+          <w:sz w:val="24"/>
+          <w:szCs w:val="24"/>
+        </w:rPr>
+        <w:t>Animation de remplissage des case de Craft ne marche pas</w:t>
+      </w:r>
+    </w:p>
+    <w:p>
+      <w:pPr>
+        <w:pStyle w:val="ListParagraph"/>
+        <w:numPr>
+          <w:ilvl w:val="0"/>
+          <w:numId w:val="1"/>
+        </w:numPr>
+        <w:rPr>
+          <w:rFonts w:ascii="Consolas" w:hAnsi="Consolas"/>
+          <w:sz w:val="24"/>
+          <w:szCs w:val="24"/>
+        </w:rPr>
+      </w:pPr>
+      <w:r>
+        <w:rPr>
+          <w:rFonts w:ascii="Consolas" w:hAnsi="Consolas"/>
+          <w:sz w:val="24"/>
+          <w:szCs w:val="24"/>
+        </w:rPr>
+        <w:t>Régler le problème de grappin</w:t>
+      </w:r>
+    </w:p>
+    <w:p>
+      <w:pPr>
+        <w:pStyle w:val="ListParagraph"/>
+        <w:numPr>
+          <w:ilvl w:val="0"/>
+          <w:numId w:val="1"/>
+        </w:numPr>
+        <w:rPr>
+          <w:rFonts w:ascii="Consolas" w:hAnsi="Consolas"/>
+          <w:sz w:val="24"/>
+          <w:szCs w:val="24"/>
+        </w:rPr>
+      </w:pPr>
+      <w:r>
+        <w:rPr>
+          <w:rFonts w:ascii="Consolas" w:hAnsi="Consolas"/>
+          <w:sz w:val="24"/>
+          <w:szCs w:val="24"/>
+        </w:rPr>
+        <w:t>Upgrade du système de déplacement</w:t>
+      </w:r>
+    </w:p>
+    <w:p>
+      <w:pPr>
+        <w:pStyle w:val="ListParagraph"/>
+        <w:numPr>
+          <w:ilvl w:val="0"/>
+          <w:numId w:val="1"/>
+        </w:numPr>
+        <w:rPr>
+          <w:rFonts w:ascii="Consolas" w:hAnsi="Consolas"/>
+          <w:sz w:val="24"/>
+          <w:szCs w:val="24"/>
+        </w:rPr>
+      </w:pPr>
+      <w:r>
+        <w:rPr>
+          <w:rFonts w:ascii="Consolas" w:hAnsi="Consolas"/>
+          <w:sz w:val="24"/>
+          <w:szCs w:val="24"/>
+        </w:rPr>
+        <w:t>Régler la caméra du Dock</w:t>
+      </w:r>
+    </w:p>
+    <w:p>
+      <w:pPr>
+        <w:pStyle w:val="ListParagraph"/>
+        <w:numPr>
+          <w:ilvl w:val="0"/>
+          <w:numId w:val="1"/>
+        </w:numPr>
+        <w:rPr>
+          <w:rFonts w:ascii="Consolas" w:hAnsi="Consolas"/>
+          <w:sz w:val="24"/>
+          <w:szCs w:val="24"/>
+        </w:rPr>
+      </w:pPr>
+      <w:r>
+        <w:rPr>
+          <w:rFonts w:ascii="Consolas" w:hAnsi="Consolas"/>
+          <w:sz w:val="24"/>
+          <w:szCs w:val="24"/>
+        </w:rPr>
+        <w:t>Faire les textures procédurales</w:t>
       </w:r>
     </w:p>
     <w:p>
